--- a/Notes.docx
+++ b/Notes.docx
@@ -1095,19 +1095,271 @@
           <w:iCs/>
           <w:lang w:val="en-IN"/>
         </w:rPr>
-        <w:t>Footer</w:t>
-      </w:r>
+        <w:t xml:space="preserve">Footer </w:t>
+      </w:r>
+    </w:p>
+    <w:p>
+      <w:pPr>
+        <w:pStyle w:val="4"/>
+        <w:numPr>
+          <w:numId w:val="0"/>
+        </w:numPr>
+        <w:spacing w:after="160" w:line="259" w:lineRule="auto"/>
+        <w:contextualSpacing/>
+        <w:rPr>
+          <w:rFonts w:hint="default"/>
+          <w:i/>
+          <w:iCs/>
+          <w:lang w:val="en-IN"/>
+        </w:rPr>
+      </w:pPr>
+    </w:p>
+    <w:p>
+      <w:pPr>
+        <w:pStyle w:val="4"/>
+        <w:numPr>
+          <w:numId w:val="0"/>
+        </w:numPr>
+        <w:spacing w:after="160" w:line="259" w:lineRule="auto"/>
+        <w:contextualSpacing/>
+        <w:rPr>
+          <w:rFonts w:hint="default"/>
+          <w:i/>
+          <w:iCs/>
+          <w:lang w:val="en-IN"/>
+        </w:rPr>
+      </w:pPr>
+    </w:p>
+    <w:p>
+      <w:pPr>
+        <w:pStyle w:val="4"/>
+        <w:numPr>
+          <w:numId w:val="0"/>
+        </w:numPr>
+        <w:spacing w:after="160" w:line="259" w:lineRule="auto"/>
+        <w:contextualSpacing/>
+        <w:rPr>
+          <w:rFonts w:hint="default"/>
+          <w:i/>
+          <w:iCs/>
+          <w:lang w:val="en-IN"/>
+        </w:rPr>
+      </w:pPr>
+    </w:p>
+    <w:p>
+      <w:pPr>
+        <w:pStyle w:val="4"/>
+        <w:numPr>
+          <w:numId w:val="0"/>
+        </w:numPr>
+        <w:spacing w:after="160" w:line="259" w:lineRule="auto"/>
+        <w:contextualSpacing/>
+        <w:rPr>
+          <w:rFonts w:hint="default"/>
+          <w:i/>
+          <w:iCs/>
+          <w:lang w:val="en-IN"/>
+        </w:rPr>
+      </w:pPr>
+    </w:p>
+    <w:p>
+      <w:pPr>
+        <w:pStyle w:val="4"/>
+        <w:numPr>
+          <w:numId w:val="0"/>
+        </w:numPr>
+        <w:spacing w:after="160" w:line="259" w:lineRule="auto"/>
+        <w:contextualSpacing/>
+        <w:rPr>
+          <w:rFonts w:hint="default"/>
+          <w:i/>
+          <w:iCs/>
+          <w:lang w:val="en-IN"/>
+        </w:rPr>
+      </w:pPr>
+    </w:p>
+    <w:p>
+      <w:pPr>
+        <w:pStyle w:val="4"/>
+        <w:numPr>
+          <w:numId w:val="0"/>
+        </w:numPr>
+        <w:spacing w:after="160" w:line="259" w:lineRule="auto"/>
+        <w:contextualSpacing/>
+        <w:rPr>
+          <w:rFonts w:hint="default"/>
+          <w:i/>
+          <w:iCs/>
+          <w:lang w:val="en-IN"/>
+        </w:rPr>
+      </w:pPr>
+    </w:p>
+    <w:p>
+      <w:pPr>
+        <w:pStyle w:val="4"/>
+        <w:numPr>
+          <w:numId w:val="0"/>
+        </w:numPr>
+        <w:spacing w:after="160" w:line="259" w:lineRule="auto"/>
+        <w:contextualSpacing/>
+        <w:rPr>
+          <w:rFonts w:hint="default"/>
+          <w:i/>
+          <w:iCs/>
+          <w:lang w:val="en-IN"/>
+        </w:rPr>
+      </w:pPr>
+    </w:p>
+    <w:p>
+      <w:pPr>
+        <w:pStyle w:val="4"/>
+        <w:numPr>
+          <w:numId w:val="0"/>
+        </w:numPr>
+        <w:spacing w:after="160" w:line="259" w:lineRule="auto"/>
+        <w:contextualSpacing/>
+        <w:rPr>
+          <w:rFonts w:hint="default"/>
+          <w:i/>
+          <w:iCs/>
+          <w:lang w:val="en-US"/>
+        </w:rPr>
+      </w:pPr>
+      <w:r>
+        <w:rPr>
+          <w:rFonts w:hint="default"/>
+          <w:i/>
+          <w:iCs/>
+          <w:lang w:val="en-US"/>
+        </w:rPr>
+        <w:t xml:space="preserve">Breakpoints - </w:t>
+      </w:r>
+    </w:p>
+    <w:p>
+      <w:pPr>
+        <w:pStyle w:val="4"/>
+        <w:numPr>
+          <w:ilvl w:val="0"/>
+          <w:numId w:val="6"/>
+        </w:numPr>
+        <w:spacing w:after="160" w:line="259" w:lineRule="auto"/>
+        <w:contextualSpacing/>
+        <w:rPr>
+          <w:rFonts w:hint="default"/>
+          <w:i/>
+          <w:iCs/>
+          <w:lang w:val="en-US"/>
+        </w:rPr>
+      </w:pPr>
+      <w:r>
+        <w:rPr>
+          <w:rFonts w:hint="default"/>
+          <w:i/>
+          <w:iCs/>
+          <w:lang w:val="en-US"/>
+        </w:rPr>
+        <w:t>Desktop-</w:t>
+      </w:r>
+      <w:r>
+        <w:rPr>
+          <w:rFonts w:hint="default"/>
+          <w:i/>
+          <w:iCs/>
+          <w:lang w:val="en-US"/>
+        </w:rPr>
+        <w:tab/>
+        <w:t>960px</w:t>
+      </w:r>
+    </w:p>
+    <w:p>
+      <w:pPr>
+        <w:pStyle w:val="4"/>
+        <w:numPr>
+          <w:ilvl w:val="0"/>
+          <w:numId w:val="6"/>
+        </w:numPr>
+        <w:spacing w:after="160" w:line="259" w:lineRule="auto"/>
+        <w:contextualSpacing/>
+        <w:rPr>
+          <w:rFonts w:hint="default"/>
+          <w:i/>
+          <w:iCs/>
+          <w:lang w:val="en-US"/>
+        </w:rPr>
+      </w:pPr>
+      <w:r>
+        <w:rPr>
+          <w:rFonts w:hint="default"/>
+          <w:i/>
+          <w:iCs/>
+          <w:lang w:val="en-US"/>
+        </w:rPr>
+        <w:t>Tablate-</w:t>
+      </w:r>
+      <w:r>
+        <w:rPr>
+          <w:rFonts w:hint="default"/>
+          <w:i/>
+          <w:iCs/>
+          <w:lang w:val="en-US"/>
+        </w:rPr>
+        <w:tab/>
+        <w:t>769px</w:t>
+      </w:r>
+    </w:p>
+    <w:p>
+      <w:pPr>
+        <w:pStyle w:val="4"/>
+        <w:numPr>
+          <w:ilvl w:val="0"/>
+          <w:numId w:val="6"/>
+        </w:numPr>
+        <w:spacing w:after="160" w:line="259" w:lineRule="auto"/>
+        <w:contextualSpacing/>
+        <w:rPr>
+          <w:rFonts w:hint="default"/>
+          <w:i/>
+          <w:iCs/>
+          <w:lang w:val="en-US"/>
+        </w:rPr>
+      </w:pPr>
+      <w:r>
+        <w:rPr>
+          <w:rFonts w:hint="default"/>
+          <w:i/>
+          <w:iCs/>
+          <w:lang w:val="en-US"/>
+        </w:rPr>
+        <w:t>Mobile-</w:t>
+      </w:r>
+      <w:r>
+        <w:rPr>
+          <w:rFonts w:hint="default"/>
+          <w:i/>
+          <w:iCs/>
+          <w:lang w:val="en-US"/>
+        </w:rPr>
+        <w:tab/>
+        <w:t>480px</w:t>
+      </w:r>
+    </w:p>
+    <w:p>
+      <w:pPr>
+        <w:pStyle w:val="4"/>
+        <w:numPr>
+          <w:numId w:val="0"/>
+        </w:numPr>
+        <w:spacing w:after="160" w:line="259" w:lineRule="auto"/>
+        <w:contextualSpacing/>
+        <w:rPr>
+          <w:rFonts w:hint="default"/>
+          <w:i/>
+          <w:iCs/>
+          <w:lang w:val="en-US"/>
+        </w:rPr>
+      </w:pPr>
       <w:bookmarkStart w:id="0" w:name="_GoBack"/>
       <w:bookmarkEnd w:id="0"/>
-      <w:r>
-        <w:rPr>
-          <w:rFonts w:hint="default"/>
-          <w:i/>
-          <w:iCs/>
-          <w:lang w:val="en-IN"/>
-        </w:rPr>
-        <w:t xml:space="preserve"> </w:t>
-      </w:r>
     </w:p>
     <w:sectPr>
       <w:pgSz w:w="11906" w:h="16838"/>
@@ -1297,6 +1549,18 @@
     </w:lvl>
   </w:abstractNum>
   <w:abstractNum w:abstractNumId="4">
+    <w:nsid w:val="5CC75262"/>
+    <w:multiLevelType w:val="singleLevel"/>
+    <w:tmpl w:val="5CC75262"/>
+    <w:lvl w:ilvl="0" w:tentative="0">
+      <w:start w:val="1"/>
+      <w:numFmt w:val="decimal"/>
+      <w:suff w:val="space"/>
+      <w:lvlText w:val="%1."/>
+      <w:lvlJc w:val="left"/>
+    </w:lvl>
+  </w:abstractNum>
+  <w:abstractNum w:abstractNumId="5">
     <w:nsid w:val="67376312"/>
     <w:multiLevelType w:val="multilevel"/>
     <w:tmpl w:val="67376312"/>
@@ -1389,7 +1653,7 @@
     <w:abstractNumId w:val="2"/>
   </w:num>
   <w:num w:numId="2">
-    <w:abstractNumId w:val="4"/>
+    <w:abstractNumId w:val="5"/>
   </w:num>
   <w:num w:numId="3">
     <w:abstractNumId w:val="3"/>
@@ -1399,6 +1663,9 @@
   </w:num>
   <w:num w:numId="5">
     <w:abstractNumId w:val="0"/>
+  </w:num>
+  <w:num w:numId="6">
+    <w:abstractNumId w:val="4"/>
   </w:num>
 </w:numbering>
 </file>

--- a/Notes.docx
+++ b/Notes.docx
@@ -411,7 +411,53 @@
           <w:rFonts w:hint="default"/>
           <w:i/>
           <w:iCs/>
-          <w:lang w:val="en-IN"/>
+          <w:lang w:val="en-US"/>
+        </w:rPr>
+      </w:pPr>
+      <w:r>
+        <w:rPr>
+          <w:rFonts w:hint="default"/>
+          <w:i/>
+          <w:iCs/>
+          <w:lang w:val="en-US"/>
+        </w:rPr>
+        <w:t xml:space="preserve">Laptop </w:t>
+      </w:r>
+      <w:r>
+        <w:rPr>
+          <w:rFonts w:hint="default"/>
+          <w:i/>
+          <w:iCs/>
+          <w:lang w:val="en-US"/>
+        </w:rPr>
+        <w:tab/>
+        <w:t/>
+      </w:r>
+      <w:r>
+        <w:rPr>
+          <w:rFonts w:hint="default"/>
+          <w:i/>
+          <w:iCs/>
+          <w:lang w:val="en-US"/>
+        </w:rPr>
+        <w:tab/>
+        <w:t>Mobile</w:t>
+      </w:r>
+    </w:p>
+    <w:p>
+      <w:pPr>
+        <w:pStyle w:val="4"/>
+        <w:numPr>
+          <w:ilvl w:val="0"/>
+          <w:numId w:val="0"/>
+        </w:numPr>
+        <w:spacing w:after="160" w:line="259" w:lineRule="auto"/>
+        <w:contextualSpacing/>
+        <w:rPr>
+          <w:rFonts w:hint="default"/>
+          <w:i/>
+          <w:iCs/>
+          <w:lang w:val="en-US"/>
         </w:rPr>
       </w:pPr>
       <w:r>
@@ -423,21 +469,31 @@
         </w:rPr>
         <w:t>H1-50px</w:t>
       </w:r>
-    </w:p>
-    <w:p>
-      <w:pPr>
-        <w:pStyle w:val="4"/>
-        <w:numPr>
-          <w:ilvl w:val="0"/>
-          <w:numId w:val="0"/>
-        </w:numPr>
-        <w:spacing w:after="160" w:line="259" w:lineRule="auto"/>
-        <w:contextualSpacing/>
-        <w:rPr>
-          <w:rFonts w:hint="default"/>
-          <w:i/>
-          <w:iCs/>
-          <w:lang w:val="en-IN"/>
+      <w:r>
+        <w:rPr>
+          <w:rFonts w:hint="default"/>
+          <w:i/>
+          <w:iCs/>
+          <w:lang w:val="en-US"/>
+        </w:rPr>
+        <w:tab/>
+        <w:t>40px</w:t>
+      </w:r>
+    </w:p>
+    <w:p>
+      <w:pPr>
+        <w:pStyle w:val="4"/>
+        <w:numPr>
+          <w:ilvl w:val="0"/>
+          <w:numId w:val="0"/>
+        </w:numPr>
+        <w:spacing w:after="160" w:line="259" w:lineRule="auto"/>
+        <w:contextualSpacing/>
+        <w:rPr>
+          <w:rFonts w:hint="default"/>
+          <w:i/>
+          <w:iCs/>
+          <w:lang w:val="en-US"/>
         </w:rPr>
       </w:pPr>
       <w:r>
@@ -449,21 +505,31 @@
         </w:rPr>
         <w:t>H2-40px</w:t>
       </w:r>
-    </w:p>
-    <w:p>
-      <w:pPr>
-        <w:pStyle w:val="4"/>
-        <w:numPr>
-          <w:ilvl w:val="0"/>
-          <w:numId w:val="0"/>
-        </w:numPr>
-        <w:spacing w:after="160" w:line="259" w:lineRule="auto"/>
-        <w:contextualSpacing/>
-        <w:rPr>
-          <w:rFonts w:hint="default"/>
-          <w:i/>
-          <w:iCs/>
-          <w:lang w:val="en-IN"/>
+      <w:r>
+        <w:rPr>
+          <w:rFonts w:hint="default"/>
+          <w:i/>
+          <w:iCs/>
+          <w:lang w:val="en-US"/>
+        </w:rPr>
+        <w:tab/>
+        <w:t>30px</w:t>
+      </w:r>
+    </w:p>
+    <w:p>
+      <w:pPr>
+        <w:pStyle w:val="4"/>
+        <w:numPr>
+          <w:ilvl w:val="0"/>
+          <w:numId w:val="0"/>
+        </w:numPr>
+        <w:spacing w:after="160" w:line="259" w:lineRule="auto"/>
+        <w:contextualSpacing/>
+        <w:rPr>
+          <w:rFonts w:hint="default"/>
+          <w:i/>
+          <w:iCs/>
+          <w:lang w:val="en-US"/>
         </w:rPr>
       </w:pPr>
       <w:r>
@@ -475,21 +541,31 @@
         </w:rPr>
         <w:t>H3-30px</w:t>
       </w:r>
-    </w:p>
-    <w:p>
-      <w:pPr>
-        <w:pStyle w:val="4"/>
-        <w:numPr>
-          <w:ilvl w:val="0"/>
-          <w:numId w:val="0"/>
-        </w:numPr>
-        <w:spacing w:after="160" w:line="259" w:lineRule="auto"/>
-        <w:contextualSpacing/>
-        <w:rPr>
-          <w:rFonts w:hint="default"/>
-          <w:i/>
-          <w:iCs/>
-          <w:lang w:val="en-IN"/>
+      <w:r>
+        <w:rPr>
+          <w:rFonts w:hint="default"/>
+          <w:i/>
+          <w:iCs/>
+          <w:lang w:val="en-US"/>
+        </w:rPr>
+        <w:tab/>
+        <w:t>24px</w:t>
+      </w:r>
+    </w:p>
+    <w:p>
+      <w:pPr>
+        <w:pStyle w:val="4"/>
+        <w:numPr>
+          <w:ilvl w:val="0"/>
+          <w:numId w:val="0"/>
+        </w:numPr>
+        <w:spacing w:after="160" w:line="259" w:lineRule="auto"/>
+        <w:contextualSpacing/>
+        <w:rPr>
+          <w:rFonts w:hint="default"/>
+          <w:i/>
+          <w:iCs/>
+          <w:lang w:val="en-US"/>
         </w:rPr>
       </w:pPr>
       <w:r>
@@ -501,21 +577,31 @@
         </w:rPr>
         <w:t>H4-24px</w:t>
       </w:r>
-    </w:p>
-    <w:p>
-      <w:pPr>
-        <w:pStyle w:val="4"/>
-        <w:numPr>
-          <w:ilvl w:val="0"/>
-          <w:numId w:val="0"/>
-        </w:numPr>
-        <w:spacing w:after="160" w:line="259" w:lineRule="auto"/>
-        <w:contextualSpacing/>
-        <w:rPr>
-          <w:rFonts w:hint="default"/>
-          <w:i/>
-          <w:iCs/>
-          <w:lang w:val="en-IN"/>
+      <w:r>
+        <w:rPr>
+          <w:rFonts w:hint="default"/>
+          <w:i/>
+          <w:iCs/>
+          <w:lang w:val="en-US"/>
+        </w:rPr>
+        <w:tab/>
+        <w:t>20px</w:t>
+      </w:r>
+    </w:p>
+    <w:p>
+      <w:pPr>
+        <w:pStyle w:val="4"/>
+        <w:numPr>
+          <w:ilvl w:val="0"/>
+          <w:numId w:val="0"/>
+        </w:numPr>
+        <w:spacing w:after="160" w:line="259" w:lineRule="auto"/>
+        <w:contextualSpacing/>
+        <w:rPr>
+          <w:rFonts w:hint="default"/>
+          <w:i/>
+          <w:iCs/>
+          <w:lang w:val="en-US"/>
         </w:rPr>
       </w:pPr>
       <w:r>
@@ -527,21 +613,31 @@
         </w:rPr>
         <w:t>H5-20px</w:t>
       </w:r>
-    </w:p>
-    <w:p>
-      <w:pPr>
-        <w:pStyle w:val="4"/>
-        <w:numPr>
-          <w:ilvl w:val="0"/>
-          <w:numId w:val="0"/>
-        </w:numPr>
-        <w:spacing w:after="160" w:line="259" w:lineRule="auto"/>
-        <w:contextualSpacing/>
-        <w:rPr>
-          <w:rFonts w:hint="default"/>
-          <w:i/>
-          <w:iCs/>
-          <w:lang w:val="en-IN"/>
+      <w:r>
+        <w:rPr>
+          <w:rFonts w:hint="default"/>
+          <w:i/>
+          <w:iCs/>
+          <w:lang w:val="en-US"/>
+        </w:rPr>
+        <w:tab/>
+        <w:t>18px</w:t>
+      </w:r>
+    </w:p>
+    <w:p>
+      <w:pPr>
+        <w:pStyle w:val="4"/>
+        <w:numPr>
+          <w:ilvl w:val="0"/>
+          <w:numId w:val="0"/>
+        </w:numPr>
+        <w:spacing w:after="160" w:line="259" w:lineRule="auto"/>
+        <w:contextualSpacing/>
+        <w:rPr>
+          <w:rFonts w:hint="default"/>
+          <w:i/>
+          <w:iCs/>
+          <w:lang w:val="en-US"/>
         </w:rPr>
       </w:pPr>
       <w:r>
@@ -553,800 +649,22 @@
         </w:rPr>
         <w:t>H6 -18px</w:t>
       </w:r>
-    </w:p>
-    <w:p>
-      <w:pPr>
-        <w:pStyle w:val="4"/>
-        <w:numPr>
-          <w:ilvl w:val="0"/>
-          <w:numId w:val="0"/>
-        </w:numPr>
-        <w:spacing w:after="160" w:line="259" w:lineRule="auto"/>
-        <w:contextualSpacing/>
-        <w:rPr>
-          <w:rFonts w:hint="default"/>
-          <w:i/>
-          <w:iCs/>
-          <w:lang w:val="en-IN"/>
-        </w:rPr>
-      </w:pPr>
-      <w:r>
-        <w:rPr>
-          <w:rFonts w:hint="default"/>
-          <w:i/>
-          <w:iCs/>
-          <w:lang w:val="en-IN"/>
-        </w:rPr>
-        <w:t>Paragraph - 16px (1 ram=16px)</w:t>
-      </w:r>
-    </w:p>
-    <w:p>
-      <w:pPr>
-        <w:pStyle w:val="4"/>
-        <w:numPr>
-          <w:ilvl w:val="0"/>
-          <w:numId w:val="0"/>
-        </w:numPr>
-        <w:spacing w:after="160" w:line="259" w:lineRule="auto"/>
-        <w:contextualSpacing/>
-        <w:rPr>
-          <w:rFonts w:hint="default"/>
-          <w:i/>
-          <w:iCs/>
-          <w:lang w:val="en-IN"/>
-        </w:rPr>
-      </w:pPr>
-    </w:p>
-    <w:p>
-      <w:pPr>
-        <w:pStyle w:val="4"/>
-        <w:numPr>
-          <w:ilvl w:val="0"/>
-          <w:numId w:val="0"/>
-        </w:numPr>
-        <w:spacing w:after="160" w:line="259" w:lineRule="auto"/>
-        <w:contextualSpacing/>
-        <w:rPr>
-          <w:rFonts w:hint="default"/>
-          <w:i/>
-          <w:iCs/>
-          <w:lang w:val="en-IN"/>
-        </w:rPr>
-      </w:pPr>
-    </w:p>
-    <w:p>
-      <w:pPr>
-        <w:pStyle w:val="4"/>
-        <w:numPr>
-          <w:ilvl w:val="0"/>
-          <w:numId w:val="0"/>
-        </w:numPr>
-        <w:spacing w:after="160" w:line="259" w:lineRule="auto"/>
-        <w:contextualSpacing/>
-        <w:rPr>
-          <w:rFonts w:hint="default"/>
-          <w:i/>
-          <w:iCs/>
-          <w:lang w:val="en-IN"/>
-        </w:rPr>
-      </w:pPr>
-      <w:r>
-        <w:rPr>
-          <w:rFonts w:hint="default"/>
-          <w:i/>
-          <w:iCs/>
-          <w:lang w:val="en-IN"/>
-        </w:rPr>
-        <w:t>Debugging in css</w:t>
-      </w:r>
-    </w:p>
-    <w:p>
-      <w:pPr>
-        <w:pStyle w:val="4"/>
-        <w:numPr>
-          <w:ilvl w:val="0"/>
-          <w:numId w:val="0"/>
-        </w:numPr>
-        <w:spacing w:after="160" w:line="259" w:lineRule="auto"/>
-        <w:contextualSpacing/>
-        <w:rPr>
-          <w:rFonts w:hint="default"/>
-          <w:i/>
-          <w:iCs/>
-          <w:lang w:val="en-IN"/>
-        </w:rPr>
-      </w:pPr>
-    </w:p>
-    <w:p>
-      <w:pPr>
-        <w:pStyle w:val="4"/>
-        <w:numPr>
-          <w:ilvl w:val="0"/>
-          <w:numId w:val="4"/>
-        </w:numPr>
-        <w:spacing w:after="160" w:line="259" w:lineRule="auto"/>
-        <w:contextualSpacing/>
-        <w:rPr>
-          <w:rFonts w:hint="default"/>
-          <w:i/>
-          <w:iCs/>
-          <w:lang w:val="en-IN"/>
-        </w:rPr>
-      </w:pPr>
-      <w:r>
-        <w:rPr>
-          <w:rFonts w:hint="default"/>
-          <w:i/>
-          <w:iCs/>
-          <w:lang w:val="en-IN"/>
-        </w:rPr>
-        <w:t>Check the spellings.(from parent to child, first in css then in in html)</w:t>
-      </w:r>
-    </w:p>
-    <w:p>
-      <w:pPr>
-        <w:pStyle w:val="4"/>
-        <w:numPr>
-          <w:ilvl w:val="0"/>
-          <w:numId w:val="0"/>
-        </w:numPr>
-        <w:spacing w:after="160" w:line="259" w:lineRule="auto"/>
-        <w:contextualSpacing/>
-        <w:rPr>
-          <w:rFonts w:hint="default"/>
-          <w:i/>
-          <w:iCs/>
-          <w:lang w:val="en-IN"/>
-        </w:rPr>
-      </w:pPr>
-      <w:r>
-        <w:rPr>
-          <w:rFonts w:hint="default"/>
-          <w:i/>
-          <w:iCs/>
-          <w:lang w:val="en-IN"/>
-        </w:rPr>
-        <w:t>How to remove dots attached with icons?</w:t>
-      </w:r>
-    </w:p>
-    <w:p>
-      <w:pPr>
-        <w:pStyle w:val="4"/>
-        <w:numPr>
-          <w:ilvl w:val="0"/>
-          <w:numId w:val="0"/>
-        </w:numPr>
-        <w:spacing w:after="160" w:line="259" w:lineRule="auto"/>
-        <w:contextualSpacing/>
-        <w:rPr>
-          <w:rFonts w:hint="default"/>
-          <w:i/>
-          <w:iCs/>
-          <w:lang w:val="en-IN"/>
-        </w:rPr>
-      </w:pPr>
-      <w:r>
-        <w:rPr>
-          <w:rFonts w:hint="default"/>
-          <w:i/>
-          <w:iCs/>
-          <w:lang w:val="en-IN"/>
-        </w:rPr>
-        <w:t>Ans- the dot will only come before icon when icons are placed inside list. So the dots are appearing on screen due to &lt;ul&gt; tag. In order to remove dots we need to apply  list -style:none; property to &lt;li&gt; tag of &lt;ul&gt; tag.</w:t>
-      </w:r>
-    </w:p>
-    <w:p>
-      <w:pPr>
-        <w:pStyle w:val="4"/>
-        <w:numPr>
-          <w:ilvl w:val="0"/>
-          <w:numId w:val="0"/>
-        </w:numPr>
-        <w:spacing w:after="160" w:line="259" w:lineRule="auto"/>
-        <w:contextualSpacing/>
-        <w:rPr>
-          <w:rFonts w:hint="default"/>
-          <w:i/>
-          <w:iCs/>
-          <w:lang w:val="en-IN"/>
-        </w:rPr>
-      </w:pPr>
-    </w:p>
-    <w:p>
-      <w:pPr>
-        <w:pStyle w:val="4"/>
-        <w:numPr>
-          <w:ilvl w:val="0"/>
-          <w:numId w:val="0"/>
-        </w:numPr>
-        <w:spacing w:after="160" w:line="259" w:lineRule="auto"/>
-        <w:contextualSpacing/>
-        <w:rPr>
-          <w:rFonts w:hint="default"/>
-          <w:i/>
-          <w:iCs/>
-          <w:lang w:val="en-IN"/>
-        </w:rPr>
-      </w:pPr>
-    </w:p>
-    <w:p>
-      <w:pPr>
-        <w:pStyle w:val="4"/>
-        <w:numPr>
-          <w:ilvl w:val="0"/>
-          <w:numId w:val="0"/>
-        </w:numPr>
-        <w:spacing w:after="160" w:line="259" w:lineRule="auto"/>
-        <w:contextualSpacing/>
-        <w:rPr>
-          <w:rFonts w:hint="default"/>
-          <w:i/>
-          <w:iCs/>
-          <w:lang w:val="en-IN"/>
-        </w:rPr>
-      </w:pPr>
-    </w:p>
-    <w:p>
-      <w:pPr>
-        <w:pStyle w:val="4"/>
-        <w:numPr>
-          <w:ilvl w:val="0"/>
-          <w:numId w:val="0"/>
-        </w:numPr>
-        <w:spacing w:after="160" w:line="259" w:lineRule="auto"/>
-        <w:contextualSpacing/>
-        <w:rPr>
-          <w:rFonts w:hint="default"/>
-          <w:i/>
-          <w:iCs/>
-          <w:lang w:val="en-IN"/>
-        </w:rPr>
-      </w:pPr>
-    </w:p>
-    <w:p>
-      <w:pPr>
-        <w:pStyle w:val="4"/>
-        <w:numPr>
-          <w:ilvl w:val="0"/>
-          <w:numId w:val="0"/>
-        </w:numPr>
-        <w:spacing w:after="160" w:line="259" w:lineRule="auto"/>
-        <w:contextualSpacing/>
-        <w:rPr>
-          <w:rFonts w:hint="default"/>
-          <w:i/>
-          <w:iCs/>
-          <w:lang w:val="en-IN"/>
-        </w:rPr>
-      </w:pPr>
-      <w:r>
-        <w:rPr>
-          <w:rFonts w:hint="default"/>
-          <w:i/>
-          <w:iCs/>
-          <w:lang w:val="en-IN"/>
-        </w:rPr>
-        <w:t>X-axis= sleeping line</w:t>
-      </w:r>
-      <w:r>
-        <w:rPr>
-          <w:rFonts w:hint="default"/>
-          <w:i/>
-          <w:iCs/>
-          <w:lang w:val="en-IN"/>
+      <w:r>
+        <w:rPr>
+          <w:rFonts w:hint="default"/>
+          <w:i/>
+          <w:iCs/>
+          <w:lang w:val="en-US"/>
         </w:rPr>
         <w:tab/>
-      </w:r>
-      <w:r>
-        <w:rPr>
-          <w:rFonts w:hint="default"/>
-          <w:i/>
-          <w:iCs/>
-          <w:lang w:val="en-IN"/>
-        </w:rPr>
-        <w:t xml:space="preserve"> justify-content:;        </w:t>
-      </w:r>
-    </w:p>
-    <w:p>
-      <w:pPr>
-        <w:pStyle w:val="4"/>
-        <w:numPr>
-          <w:ilvl w:val="0"/>
-          <w:numId w:val="0"/>
-        </w:numPr>
-        <w:spacing w:after="160" w:line="259" w:lineRule="auto"/>
-        <w:contextualSpacing/>
-        <w:rPr>
-          <w:rFonts w:hint="default"/>
-          <w:i/>
-          <w:iCs/>
-          <w:lang w:val="en-IN"/>
-        </w:rPr>
-      </w:pPr>
-      <w:r>
-        <w:rPr>
-          <w:rFonts w:hint="default"/>
-          <w:i/>
-          <w:iCs/>
-          <w:lang w:val="en-IN"/>
-        </w:rPr>
-        <w:t xml:space="preserve">Y-axis=standing line </w:t>
-      </w:r>
-      <w:r>
-        <w:rPr>
-          <w:rFonts w:hint="default"/>
-          <w:i/>
-          <w:iCs/>
-          <w:lang w:val="en-IN"/>
-        </w:rPr>
-        <w:tab/>
-      </w:r>
-      <w:r>
-        <w:rPr>
-          <w:rFonts w:hint="default"/>
-          <w:i/>
-          <w:iCs/>
-          <w:lang w:val="en-IN"/>
-        </w:rPr>
-        <w:t>align-item:;</w:t>
-      </w:r>
-    </w:p>
-    <w:p>
-      <w:pPr>
-        <w:pStyle w:val="4"/>
-        <w:numPr>
-          <w:ilvl w:val="0"/>
-          <w:numId w:val="0"/>
-        </w:numPr>
-        <w:spacing w:after="160" w:line="259" w:lineRule="auto"/>
-        <w:contextualSpacing/>
-        <w:rPr>
-          <w:rFonts w:hint="default"/>
-          <w:i/>
-          <w:iCs/>
-          <w:lang w:val="en-IN"/>
-        </w:rPr>
-      </w:pPr>
-    </w:p>
-    <w:p>
-      <w:pPr>
-        <w:pStyle w:val="4"/>
-        <w:numPr>
-          <w:ilvl w:val="0"/>
-          <w:numId w:val="0"/>
-        </w:numPr>
-        <w:spacing w:after="160" w:line="259" w:lineRule="auto"/>
-        <w:contextualSpacing/>
-        <w:rPr>
-          <w:rFonts w:hint="default"/>
-          <w:i/>
-          <w:iCs/>
-          <w:lang w:val="en-IN"/>
-        </w:rPr>
-      </w:pPr>
-    </w:p>
-    <w:p>
-      <w:pPr>
-        <w:pStyle w:val="4"/>
-        <w:numPr>
-          <w:ilvl w:val="0"/>
-          <w:numId w:val="0"/>
-        </w:numPr>
-        <w:spacing w:after="160" w:line="259" w:lineRule="auto"/>
-        <w:contextualSpacing/>
-        <w:rPr>
-          <w:rFonts w:hint="default"/>
-          <w:i/>
-          <w:iCs/>
-          <w:lang w:val="en-IN"/>
-        </w:rPr>
-      </w:pPr>
-    </w:p>
-    <w:p>
-      <w:pPr>
-        <w:pStyle w:val="4"/>
-        <w:numPr>
-          <w:ilvl w:val="0"/>
-          <w:numId w:val="0"/>
-        </w:numPr>
-        <w:spacing w:after="160" w:line="259" w:lineRule="auto"/>
-        <w:contextualSpacing/>
-        <w:rPr>
-          <w:rFonts w:hint="default"/>
-          <w:i/>
-          <w:iCs/>
-          <w:lang w:val="en-IN"/>
-        </w:rPr>
-      </w:pPr>
-      <w:r>
-        <w:rPr>
-          <w:rFonts w:hint="default"/>
-          <w:i/>
-          <w:iCs/>
-          <w:lang w:val="en-IN"/>
-        </w:rPr>
-        <w:t>About Page</w:t>
-      </w:r>
-    </w:p>
-    <w:p>
-      <w:pPr>
-        <w:pStyle w:val="4"/>
-        <w:numPr>
-          <w:ilvl w:val="0"/>
-          <w:numId w:val="5"/>
-        </w:numPr>
-        <w:spacing w:after="160" w:line="259" w:lineRule="auto"/>
-        <w:contextualSpacing/>
-        <w:rPr>
-          <w:rFonts w:hint="default"/>
-          <w:i/>
-          <w:iCs/>
-          <w:lang w:val="en-IN"/>
-        </w:rPr>
-      </w:pPr>
-      <w:r>
-        <w:rPr>
-          <w:rFonts w:hint="default"/>
-          <w:i/>
-          <w:iCs/>
-          <w:lang w:val="en-IN"/>
-        </w:rPr>
-        <w:t>Navbar</w:t>
-      </w:r>
-    </w:p>
-    <w:p>
-      <w:pPr>
-        <w:pStyle w:val="4"/>
-        <w:numPr>
-          <w:ilvl w:val="0"/>
-          <w:numId w:val="5"/>
-        </w:numPr>
-        <w:spacing w:after="160" w:line="259" w:lineRule="auto"/>
-        <w:contextualSpacing/>
-        <w:rPr>
-          <w:rFonts w:hint="default"/>
-          <w:i/>
-          <w:iCs/>
-          <w:lang w:val="en-IN"/>
-        </w:rPr>
-      </w:pPr>
-      <w:r>
-        <w:rPr>
-          <w:rFonts w:hint="default"/>
-          <w:i/>
-          <w:iCs/>
-          <w:lang w:val="en-IN"/>
-        </w:rPr>
-        <w:t>Hero</w:t>
-      </w:r>
-    </w:p>
-    <w:p>
-      <w:pPr>
-        <w:pStyle w:val="4"/>
-        <w:numPr>
-          <w:ilvl w:val="0"/>
-          <w:numId w:val="5"/>
-        </w:numPr>
-        <w:spacing w:after="160" w:line="259" w:lineRule="auto"/>
-        <w:contextualSpacing/>
-        <w:rPr>
-          <w:rFonts w:hint="default"/>
-          <w:i/>
-          <w:iCs/>
-          <w:lang w:val="en-IN"/>
-        </w:rPr>
-      </w:pPr>
-      <w:r>
-        <w:rPr>
-          <w:rFonts w:hint="default"/>
-          <w:i/>
-          <w:iCs/>
-          <w:lang w:val="en-IN"/>
-        </w:rPr>
-        <w:t>Pods</w:t>
-      </w:r>
-    </w:p>
-    <w:p>
-      <w:pPr>
-        <w:pStyle w:val="4"/>
-        <w:numPr>
-          <w:ilvl w:val="0"/>
-          <w:numId w:val="5"/>
-        </w:numPr>
-        <w:spacing w:after="160" w:line="259" w:lineRule="auto"/>
-        <w:contextualSpacing/>
-        <w:rPr>
-          <w:rFonts w:hint="default"/>
-          <w:i/>
-          <w:iCs/>
-          <w:lang w:val="en-IN"/>
-        </w:rPr>
-      </w:pPr>
-      <w:r>
-        <w:rPr>
-          <w:rFonts w:hint="default"/>
-          <w:i/>
-          <w:iCs/>
-          <w:lang w:val="en-IN"/>
-        </w:rPr>
-        <w:t>About</w:t>
-      </w:r>
-    </w:p>
-    <w:p>
-      <w:pPr>
-        <w:pStyle w:val="4"/>
-        <w:numPr>
-          <w:ilvl w:val="0"/>
-          <w:numId w:val="5"/>
-        </w:numPr>
-        <w:spacing w:after="160" w:line="259" w:lineRule="auto"/>
-        <w:contextualSpacing/>
-        <w:rPr>
-          <w:rFonts w:hint="default"/>
-          <w:i/>
-          <w:iCs/>
-          <w:lang w:val="en-IN"/>
-        </w:rPr>
-      </w:pPr>
-      <w:r>
-        <w:rPr>
-          <w:rFonts w:hint="default"/>
-          <w:i/>
-          <w:iCs/>
-          <w:lang w:val="en-IN"/>
-        </w:rPr>
-        <w:t xml:space="preserve">Footer </w:t>
-      </w:r>
-    </w:p>
-    <w:p>
-      <w:pPr>
-        <w:pStyle w:val="4"/>
-        <w:numPr>
-          <w:numId w:val="0"/>
-        </w:numPr>
-        <w:spacing w:after="160" w:line="259" w:lineRule="auto"/>
-        <w:contextualSpacing/>
-        <w:rPr>
-          <w:rFonts w:hint="default"/>
-          <w:i/>
-          <w:iCs/>
-          <w:lang w:val="en-IN"/>
-        </w:rPr>
-      </w:pPr>
-    </w:p>
-    <w:p>
-      <w:pPr>
-        <w:pStyle w:val="4"/>
-        <w:numPr>
-          <w:numId w:val="0"/>
-        </w:numPr>
-        <w:spacing w:after="160" w:line="259" w:lineRule="auto"/>
-        <w:contextualSpacing/>
-        <w:rPr>
-          <w:rFonts w:hint="default"/>
-          <w:i/>
-          <w:iCs/>
-          <w:lang w:val="en-IN"/>
-        </w:rPr>
-      </w:pPr>
-    </w:p>
-    <w:p>
-      <w:pPr>
-        <w:pStyle w:val="4"/>
-        <w:numPr>
-          <w:numId w:val="0"/>
-        </w:numPr>
-        <w:spacing w:after="160" w:line="259" w:lineRule="auto"/>
-        <w:contextualSpacing/>
-        <w:rPr>
-          <w:rFonts w:hint="default"/>
-          <w:i/>
-          <w:iCs/>
-          <w:lang w:val="en-IN"/>
-        </w:rPr>
-      </w:pPr>
-    </w:p>
-    <w:p>
-      <w:pPr>
-        <w:pStyle w:val="4"/>
-        <w:numPr>
-          <w:numId w:val="0"/>
-        </w:numPr>
-        <w:spacing w:after="160" w:line="259" w:lineRule="auto"/>
-        <w:contextualSpacing/>
-        <w:rPr>
-          <w:rFonts w:hint="default"/>
-          <w:i/>
-          <w:iCs/>
-          <w:lang w:val="en-IN"/>
-        </w:rPr>
-      </w:pPr>
-    </w:p>
-    <w:p>
-      <w:pPr>
-        <w:pStyle w:val="4"/>
-        <w:numPr>
-          <w:numId w:val="0"/>
-        </w:numPr>
-        <w:spacing w:after="160" w:line="259" w:lineRule="auto"/>
-        <w:contextualSpacing/>
-        <w:rPr>
-          <w:rFonts w:hint="default"/>
-          <w:i/>
-          <w:iCs/>
-          <w:lang w:val="en-IN"/>
-        </w:rPr>
-      </w:pPr>
-    </w:p>
-    <w:p>
-      <w:pPr>
-        <w:pStyle w:val="4"/>
-        <w:numPr>
-          <w:numId w:val="0"/>
-        </w:numPr>
-        <w:spacing w:after="160" w:line="259" w:lineRule="auto"/>
-        <w:contextualSpacing/>
-        <w:rPr>
-          <w:rFonts w:hint="default"/>
-          <w:i/>
-          <w:iCs/>
-          <w:lang w:val="en-IN"/>
-        </w:rPr>
-      </w:pPr>
-    </w:p>
-    <w:p>
-      <w:pPr>
-        <w:pStyle w:val="4"/>
-        <w:numPr>
-          <w:numId w:val="0"/>
-        </w:numPr>
-        <w:spacing w:after="160" w:line="259" w:lineRule="auto"/>
-        <w:contextualSpacing/>
-        <w:rPr>
-          <w:rFonts w:hint="default"/>
-          <w:i/>
-          <w:iCs/>
-          <w:lang w:val="en-IN"/>
-        </w:rPr>
-      </w:pPr>
-    </w:p>
-    <w:p>
-      <w:pPr>
-        <w:pStyle w:val="4"/>
-        <w:numPr>
-          <w:numId w:val="0"/>
-        </w:numPr>
-        <w:spacing w:after="160" w:line="259" w:lineRule="auto"/>
-        <w:contextualSpacing/>
-        <w:rPr>
-          <w:rFonts w:hint="default"/>
-          <w:i/>
-          <w:iCs/>
-          <w:lang w:val="en-US"/>
-        </w:rPr>
-      </w:pPr>
-      <w:r>
-        <w:rPr>
-          <w:rFonts w:hint="default"/>
-          <w:i/>
-          <w:iCs/>
-          <w:lang w:val="en-US"/>
-        </w:rPr>
-        <w:t xml:space="preserve">Breakpoints - </w:t>
-      </w:r>
-    </w:p>
-    <w:p>
-      <w:pPr>
-        <w:pStyle w:val="4"/>
-        <w:numPr>
-          <w:ilvl w:val="0"/>
-          <w:numId w:val="6"/>
-        </w:numPr>
-        <w:spacing w:after="160" w:line="259" w:lineRule="auto"/>
-        <w:contextualSpacing/>
-        <w:rPr>
-          <w:rFonts w:hint="default"/>
-          <w:i/>
-          <w:iCs/>
-          <w:lang w:val="en-US"/>
-        </w:rPr>
-      </w:pPr>
-      <w:r>
-        <w:rPr>
-          <w:rFonts w:hint="default"/>
-          <w:i/>
-          <w:iCs/>
-          <w:lang w:val="en-US"/>
-        </w:rPr>
-        <w:t>Desktop-</w:t>
-      </w:r>
-      <w:r>
-        <w:rPr>
-          <w:rFonts w:hint="default"/>
-          <w:i/>
-          <w:iCs/>
-          <w:lang w:val="en-US"/>
-        </w:rPr>
-        <w:tab/>
-        <w:t>960px</w:t>
-      </w:r>
-    </w:p>
-    <w:p>
-      <w:pPr>
-        <w:pStyle w:val="4"/>
-        <w:numPr>
-          <w:ilvl w:val="0"/>
-          <w:numId w:val="6"/>
-        </w:numPr>
-        <w:spacing w:after="160" w:line="259" w:lineRule="auto"/>
-        <w:contextualSpacing/>
-        <w:rPr>
-          <w:rFonts w:hint="default"/>
-          <w:i/>
-          <w:iCs/>
-          <w:lang w:val="en-US"/>
-        </w:rPr>
-      </w:pPr>
-      <w:r>
-        <w:rPr>
-          <w:rFonts w:hint="default"/>
-          <w:i/>
-          <w:iCs/>
-          <w:lang w:val="en-US"/>
-        </w:rPr>
-        <w:t>Tablate-</w:t>
-      </w:r>
-      <w:r>
-        <w:rPr>
-          <w:rFonts w:hint="default"/>
-          <w:i/>
-          <w:iCs/>
-          <w:lang w:val="en-US"/>
-        </w:rPr>
-        <w:tab/>
-        <w:t>769px</w:t>
-      </w:r>
-    </w:p>
-    <w:p>
-      <w:pPr>
-        <w:pStyle w:val="4"/>
-        <w:numPr>
-          <w:ilvl w:val="0"/>
-          <w:numId w:val="6"/>
-        </w:numPr>
-        <w:spacing w:after="160" w:line="259" w:lineRule="auto"/>
-        <w:contextualSpacing/>
-        <w:rPr>
-          <w:rFonts w:hint="default"/>
-          <w:i/>
-          <w:iCs/>
-          <w:lang w:val="en-US"/>
-        </w:rPr>
-      </w:pPr>
-      <w:r>
-        <w:rPr>
-          <w:rFonts w:hint="default"/>
-          <w:i/>
-          <w:iCs/>
-          <w:lang w:val="en-US"/>
-        </w:rPr>
-        <w:t>Mobile-</w:t>
-      </w:r>
-      <w:r>
-        <w:rPr>
-          <w:rFonts w:hint="default"/>
-          <w:i/>
-          <w:iCs/>
-          <w:lang w:val="en-US"/>
-        </w:rPr>
-        <w:tab/>
-        <w:t>480px</w:t>
-      </w:r>
-    </w:p>
-    <w:p>
-      <w:pPr>
-        <w:pStyle w:val="4"/>
-        <w:numPr>
+        <w:t>16px</w:t>
+      </w:r>
+    </w:p>
+    <w:p>
+      <w:pPr>
+        <w:pStyle w:val="4"/>
+        <w:numPr>
+          <w:ilvl w:val="0"/>
           <w:numId w:val="0"/>
         </w:numPr>
         <w:spacing w:after="160" w:line="259" w:lineRule="auto"/>
@@ -1360,6 +678,961 @@
       </w:pPr>
       <w:bookmarkStart w:id="0" w:name="_GoBack"/>
       <w:bookmarkEnd w:id="0"/>
+    </w:p>
+    <w:p>
+      <w:pPr>
+        <w:pStyle w:val="4"/>
+        <w:numPr>
+          <w:ilvl w:val="0"/>
+          <w:numId w:val="0"/>
+        </w:numPr>
+        <w:spacing w:after="160" w:line="259" w:lineRule="auto"/>
+        <w:contextualSpacing/>
+        <w:rPr>
+          <w:rFonts w:hint="default"/>
+          <w:i/>
+          <w:iCs/>
+          <w:lang w:val="en-IN"/>
+        </w:rPr>
+      </w:pPr>
+      <w:r>
+        <w:rPr>
+          <w:rFonts w:hint="default"/>
+          <w:i/>
+          <w:iCs/>
+          <w:lang w:val="en-IN"/>
+        </w:rPr>
+        <w:t>Paragraph - 16px (1 ram=16px)</w:t>
+      </w:r>
+    </w:p>
+    <w:p>
+      <w:pPr>
+        <w:pStyle w:val="4"/>
+        <w:numPr>
+          <w:ilvl w:val="0"/>
+          <w:numId w:val="0"/>
+        </w:numPr>
+        <w:spacing w:after="160" w:line="259" w:lineRule="auto"/>
+        <w:contextualSpacing/>
+        <w:rPr>
+          <w:rFonts w:hint="default"/>
+          <w:i/>
+          <w:iCs/>
+          <w:lang w:val="en-IN"/>
+        </w:rPr>
+      </w:pPr>
+    </w:p>
+    <w:p>
+      <w:pPr>
+        <w:pStyle w:val="4"/>
+        <w:numPr>
+          <w:ilvl w:val="0"/>
+          <w:numId w:val="0"/>
+        </w:numPr>
+        <w:spacing w:after="160" w:line="259" w:lineRule="auto"/>
+        <w:contextualSpacing/>
+        <w:rPr>
+          <w:rFonts w:hint="default"/>
+          <w:i/>
+          <w:iCs/>
+          <w:lang w:val="en-IN"/>
+        </w:rPr>
+      </w:pPr>
+    </w:p>
+    <w:p>
+      <w:pPr>
+        <w:pStyle w:val="4"/>
+        <w:numPr>
+          <w:ilvl w:val="0"/>
+          <w:numId w:val="0"/>
+        </w:numPr>
+        <w:spacing w:after="160" w:line="259" w:lineRule="auto"/>
+        <w:contextualSpacing/>
+        <w:rPr>
+          <w:rFonts w:hint="default"/>
+          <w:i/>
+          <w:iCs/>
+          <w:lang w:val="en-IN"/>
+        </w:rPr>
+      </w:pPr>
+      <w:r>
+        <w:rPr>
+          <w:rFonts w:hint="default"/>
+          <w:i/>
+          <w:iCs/>
+          <w:lang w:val="en-IN"/>
+        </w:rPr>
+        <w:t>Debugging in css</w:t>
+      </w:r>
+    </w:p>
+    <w:p>
+      <w:pPr>
+        <w:pStyle w:val="4"/>
+        <w:numPr>
+          <w:ilvl w:val="0"/>
+          <w:numId w:val="0"/>
+        </w:numPr>
+        <w:spacing w:after="160" w:line="259" w:lineRule="auto"/>
+        <w:contextualSpacing/>
+        <w:rPr>
+          <w:rFonts w:hint="default"/>
+          <w:i/>
+          <w:iCs/>
+          <w:lang w:val="en-IN"/>
+        </w:rPr>
+      </w:pPr>
+    </w:p>
+    <w:p>
+      <w:pPr>
+        <w:pStyle w:val="4"/>
+        <w:numPr>
+          <w:ilvl w:val="0"/>
+          <w:numId w:val="4"/>
+        </w:numPr>
+        <w:spacing w:after="160" w:line="259" w:lineRule="auto"/>
+        <w:contextualSpacing/>
+        <w:rPr>
+          <w:rFonts w:hint="default"/>
+          <w:i/>
+          <w:iCs/>
+          <w:lang w:val="en-IN"/>
+        </w:rPr>
+      </w:pPr>
+      <w:r>
+        <w:rPr>
+          <w:rFonts w:hint="default"/>
+          <w:i/>
+          <w:iCs/>
+          <w:lang w:val="en-IN"/>
+        </w:rPr>
+        <w:t>Check the spellings.(from parent to child, first in css then in in html)</w:t>
+      </w:r>
+    </w:p>
+    <w:p>
+      <w:pPr>
+        <w:pStyle w:val="4"/>
+        <w:numPr>
+          <w:ilvl w:val="0"/>
+          <w:numId w:val="0"/>
+        </w:numPr>
+        <w:spacing w:after="160" w:line="259" w:lineRule="auto"/>
+        <w:contextualSpacing/>
+        <w:rPr>
+          <w:rFonts w:hint="default"/>
+          <w:i/>
+          <w:iCs/>
+          <w:lang w:val="en-IN"/>
+        </w:rPr>
+      </w:pPr>
+      <w:r>
+        <w:rPr>
+          <w:rFonts w:hint="default"/>
+          <w:i/>
+          <w:iCs/>
+          <w:lang w:val="en-IN"/>
+        </w:rPr>
+        <w:t>How to remove dots attached with icons?</w:t>
+      </w:r>
+    </w:p>
+    <w:p>
+      <w:pPr>
+        <w:pStyle w:val="4"/>
+        <w:numPr>
+          <w:ilvl w:val="0"/>
+          <w:numId w:val="0"/>
+        </w:numPr>
+        <w:spacing w:after="160" w:line="259" w:lineRule="auto"/>
+        <w:contextualSpacing/>
+        <w:rPr>
+          <w:rFonts w:hint="default"/>
+          <w:i/>
+          <w:iCs/>
+          <w:lang w:val="en-IN"/>
+        </w:rPr>
+      </w:pPr>
+      <w:r>
+        <w:rPr>
+          <w:rFonts w:hint="default"/>
+          <w:i/>
+          <w:iCs/>
+          <w:lang w:val="en-IN"/>
+        </w:rPr>
+        <w:t>Ans- the dot will only come before icon when icons are placed inside list. So the dots are appearing on screen due to &lt;ul&gt; tag. In order to remove dots we need to apply  list -style:none; property to &lt;li&gt; tag of &lt;ul&gt; tag.</w:t>
+      </w:r>
+    </w:p>
+    <w:p>
+      <w:pPr>
+        <w:pStyle w:val="4"/>
+        <w:numPr>
+          <w:ilvl w:val="0"/>
+          <w:numId w:val="0"/>
+        </w:numPr>
+        <w:spacing w:after="160" w:line="259" w:lineRule="auto"/>
+        <w:contextualSpacing/>
+        <w:rPr>
+          <w:rFonts w:hint="default"/>
+          <w:i/>
+          <w:iCs/>
+          <w:lang w:val="en-IN"/>
+        </w:rPr>
+      </w:pPr>
+    </w:p>
+    <w:p>
+      <w:pPr>
+        <w:pStyle w:val="4"/>
+        <w:numPr>
+          <w:ilvl w:val="0"/>
+          <w:numId w:val="0"/>
+        </w:numPr>
+        <w:spacing w:after="160" w:line="259" w:lineRule="auto"/>
+        <w:contextualSpacing/>
+        <w:rPr>
+          <w:rFonts w:hint="default"/>
+          <w:i/>
+          <w:iCs/>
+          <w:lang w:val="en-IN"/>
+        </w:rPr>
+      </w:pPr>
+    </w:p>
+    <w:p>
+      <w:pPr>
+        <w:pStyle w:val="4"/>
+        <w:numPr>
+          <w:ilvl w:val="0"/>
+          <w:numId w:val="0"/>
+        </w:numPr>
+        <w:spacing w:after="160" w:line="259" w:lineRule="auto"/>
+        <w:contextualSpacing/>
+        <w:rPr>
+          <w:rFonts w:hint="default"/>
+          <w:i/>
+          <w:iCs/>
+          <w:lang w:val="en-IN"/>
+        </w:rPr>
+      </w:pPr>
+    </w:p>
+    <w:p>
+      <w:pPr>
+        <w:pStyle w:val="4"/>
+        <w:numPr>
+          <w:ilvl w:val="0"/>
+          <w:numId w:val="0"/>
+        </w:numPr>
+        <w:spacing w:after="160" w:line="259" w:lineRule="auto"/>
+        <w:contextualSpacing/>
+        <w:rPr>
+          <w:rFonts w:hint="default"/>
+          <w:i/>
+          <w:iCs/>
+          <w:lang w:val="en-IN"/>
+        </w:rPr>
+      </w:pPr>
+    </w:p>
+    <w:p>
+      <w:pPr>
+        <w:pStyle w:val="4"/>
+        <w:numPr>
+          <w:ilvl w:val="0"/>
+          <w:numId w:val="0"/>
+        </w:numPr>
+        <w:spacing w:after="160" w:line="259" w:lineRule="auto"/>
+        <w:contextualSpacing/>
+        <w:rPr>
+          <w:rFonts w:hint="default"/>
+          <w:i/>
+          <w:iCs/>
+          <w:lang w:val="en-IN"/>
+        </w:rPr>
+      </w:pPr>
+      <w:r>
+        <w:rPr>
+          <w:rFonts w:hint="default"/>
+          <w:i/>
+          <w:iCs/>
+          <w:lang w:val="en-IN"/>
+        </w:rPr>
+        <w:t>X-axis= sleeping line</w:t>
+      </w:r>
+      <w:r>
+        <w:rPr>
+          <w:rFonts w:hint="default"/>
+          <w:i/>
+          <w:iCs/>
+          <w:lang w:val="en-IN"/>
+        </w:rPr>
+        <w:tab/>
+      </w:r>
+      <w:r>
+        <w:rPr>
+          <w:rFonts w:hint="default"/>
+          <w:i/>
+          <w:iCs/>
+          <w:lang w:val="en-IN"/>
+        </w:rPr>
+        <w:t xml:space="preserve"> justify-content:;        </w:t>
+      </w:r>
+    </w:p>
+    <w:p>
+      <w:pPr>
+        <w:pStyle w:val="4"/>
+        <w:numPr>
+          <w:ilvl w:val="0"/>
+          <w:numId w:val="0"/>
+        </w:numPr>
+        <w:spacing w:after="160" w:line="259" w:lineRule="auto"/>
+        <w:contextualSpacing/>
+        <w:rPr>
+          <w:rFonts w:hint="default"/>
+          <w:i/>
+          <w:iCs/>
+          <w:lang w:val="en-IN"/>
+        </w:rPr>
+      </w:pPr>
+      <w:r>
+        <w:rPr>
+          <w:rFonts w:hint="default"/>
+          <w:i/>
+          <w:iCs/>
+          <w:lang w:val="en-IN"/>
+        </w:rPr>
+        <w:t xml:space="preserve">Y-axis=standing line </w:t>
+      </w:r>
+      <w:r>
+        <w:rPr>
+          <w:rFonts w:hint="default"/>
+          <w:i/>
+          <w:iCs/>
+          <w:lang w:val="en-IN"/>
+        </w:rPr>
+        <w:tab/>
+      </w:r>
+      <w:r>
+        <w:rPr>
+          <w:rFonts w:hint="default"/>
+          <w:i/>
+          <w:iCs/>
+          <w:lang w:val="en-IN"/>
+        </w:rPr>
+        <w:t>align-item:;</w:t>
+      </w:r>
+    </w:p>
+    <w:p>
+      <w:pPr>
+        <w:pStyle w:val="4"/>
+        <w:numPr>
+          <w:ilvl w:val="0"/>
+          <w:numId w:val="0"/>
+        </w:numPr>
+        <w:spacing w:after="160" w:line="259" w:lineRule="auto"/>
+        <w:contextualSpacing/>
+        <w:rPr>
+          <w:rFonts w:hint="default"/>
+          <w:i/>
+          <w:iCs/>
+          <w:lang w:val="en-IN"/>
+        </w:rPr>
+      </w:pPr>
+    </w:p>
+    <w:p>
+      <w:pPr>
+        <w:pStyle w:val="4"/>
+        <w:numPr>
+          <w:ilvl w:val="0"/>
+          <w:numId w:val="0"/>
+        </w:numPr>
+        <w:spacing w:after="160" w:line="259" w:lineRule="auto"/>
+        <w:contextualSpacing/>
+        <w:rPr>
+          <w:rFonts w:hint="default"/>
+          <w:i/>
+          <w:iCs/>
+          <w:lang w:val="en-IN"/>
+        </w:rPr>
+      </w:pPr>
+    </w:p>
+    <w:p>
+      <w:pPr>
+        <w:pStyle w:val="4"/>
+        <w:numPr>
+          <w:ilvl w:val="0"/>
+          <w:numId w:val="0"/>
+        </w:numPr>
+        <w:spacing w:after="160" w:line="259" w:lineRule="auto"/>
+        <w:contextualSpacing/>
+        <w:rPr>
+          <w:rFonts w:hint="default"/>
+          <w:i/>
+          <w:iCs/>
+          <w:lang w:val="en-IN"/>
+        </w:rPr>
+      </w:pPr>
+    </w:p>
+    <w:p>
+      <w:pPr>
+        <w:pStyle w:val="4"/>
+        <w:numPr>
+          <w:ilvl w:val="0"/>
+          <w:numId w:val="0"/>
+        </w:numPr>
+        <w:spacing w:after="160" w:line="259" w:lineRule="auto"/>
+        <w:contextualSpacing/>
+        <w:rPr>
+          <w:rFonts w:hint="default"/>
+          <w:i/>
+          <w:iCs/>
+          <w:lang w:val="en-IN"/>
+        </w:rPr>
+      </w:pPr>
+      <w:r>
+        <w:rPr>
+          <w:rFonts w:hint="default"/>
+          <w:i/>
+          <w:iCs/>
+          <w:lang w:val="en-IN"/>
+        </w:rPr>
+        <w:t>About Page</w:t>
+      </w:r>
+    </w:p>
+    <w:p>
+      <w:pPr>
+        <w:pStyle w:val="4"/>
+        <w:numPr>
+          <w:ilvl w:val="0"/>
+          <w:numId w:val="5"/>
+        </w:numPr>
+        <w:spacing w:after="160" w:line="259" w:lineRule="auto"/>
+        <w:contextualSpacing/>
+        <w:rPr>
+          <w:rFonts w:hint="default"/>
+          <w:i/>
+          <w:iCs/>
+          <w:lang w:val="en-IN"/>
+        </w:rPr>
+      </w:pPr>
+      <w:r>
+        <w:rPr>
+          <w:rFonts w:hint="default"/>
+          <w:i/>
+          <w:iCs/>
+          <w:lang w:val="en-IN"/>
+        </w:rPr>
+        <w:t>Navbar</w:t>
+      </w:r>
+    </w:p>
+    <w:p>
+      <w:pPr>
+        <w:pStyle w:val="4"/>
+        <w:numPr>
+          <w:ilvl w:val="0"/>
+          <w:numId w:val="5"/>
+        </w:numPr>
+        <w:spacing w:after="160" w:line="259" w:lineRule="auto"/>
+        <w:contextualSpacing/>
+        <w:rPr>
+          <w:rFonts w:hint="default"/>
+          <w:i/>
+          <w:iCs/>
+          <w:lang w:val="en-IN"/>
+        </w:rPr>
+      </w:pPr>
+      <w:r>
+        <w:rPr>
+          <w:rFonts w:hint="default"/>
+          <w:i/>
+          <w:iCs/>
+          <w:lang w:val="en-IN"/>
+        </w:rPr>
+        <w:t>Hero</w:t>
+      </w:r>
+    </w:p>
+    <w:p>
+      <w:pPr>
+        <w:pStyle w:val="4"/>
+        <w:numPr>
+          <w:ilvl w:val="0"/>
+          <w:numId w:val="5"/>
+        </w:numPr>
+        <w:spacing w:after="160" w:line="259" w:lineRule="auto"/>
+        <w:contextualSpacing/>
+        <w:rPr>
+          <w:rFonts w:hint="default"/>
+          <w:i/>
+          <w:iCs/>
+          <w:lang w:val="en-IN"/>
+        </w:rPr>
+      </w:pPr>
+      <w:r>
+        <w:rPr>
+          <w:rFonts w:hint="default"/>
+          <w:i/>
+          <w:iCs/>
+          <w:lang w:val="en-IN"/>
+        </w:rPr>
+        <w:t>Pods</w:t>
+      </w:r>
+    </w:p>
+    <w:p>
+      <w:pPr>
+        <w:pStyle w:val="4"/>
+        <w:numPr>
+          <w:ilvl w:val="0"/>
+          <w:numId w:val="5"/>
+        </w:numPr>
+        <w:spacing w:after="160" w:line="259" w:lineRule="auto"/>
+        <w:contextualSpacing/>
+        <w:rPr>
+          <w:rFonts w:hint="default"/>
+          <w:i/>
+          <w:iCs/>
+          <w:lang w:val="en-IN"/>
+        </w:rPr>
+      </w:pPr>
+      <w:r>
+        <w:rPr>
+          <w:rFonts w:hint="default"/>
+          <w:i/>
+          <w:iCs/>
+          <w:lang w:val="en-IN"/>
+        </w:rPr>
+        <w:t>About</w:t>
+      </w:r>
+    </w:p>
+    <w:p>
+      <w:pPr>
+        <w:pStyle w:val="4"/>
+        <w:numPr>
+          <w:ilvl w:val="0"/>
+          <w:numId w:val="5"/>
+        </w:numPr>
+        <w:spacing w:after="160" w:line="259" w:lineRule="auto"/>
+        <w:contextualSpacing/>
+        <w:rPr>
+          <w:rFonts w:hint="default"/>
+          <w:i/>
+          <w:iCs/>
+          <w:lang w:val="en-IN"/>
+        </w:rPr>
+      </w:pPr>
+      <w:r>
+        <w:rPr>
+          <w:rFonts w:hint="default"/>
+          <w:i/>
+          <w:iCs/>
+          <w:lang w:val="en-IN"/>
+        </w:rPr>
+        <w:t xml:space="preserve">Footer </w:t>
+      </w:r>
+    </w:p>
+    <w:p>
+      <w:pPr>
+        <w:pStyle w:val="4"/>
+        <w:numPr>
+          <w:ilvl w:val="0"/>
+          <w:numId w:val="0"/>
+        </w:numPr>
+        <w:spacing w:after="160" w:line="259" w:lineRule="auto"/>
+        <w:contextualSpacing/>
+        <w:rPr>
+          <w:rFonts w:hint="default"/>
+          <w:i/>
+          <w:iCs/>
+          <w:lang w:val="en-IN"/>
+        </w:rPr>
+      </w:pPr>
+    </w:p>
+    <w:p>
+      <w:pPr>
+        <w:pStyle w:val="4"/>
+        <w:numPr>
+          <w:ilvl w:val="0"/>
+          <w:numId w:val="0"/>
+        </w:numPr>
+        <w:spacing w:after="160" w:line="259" w:lineRule="auto"/>
+        <w:contextualSpacing/>
+        <w:rPr>
+          <w:rFonts w:hint="default"/>
+          <w:i/>
+          <w:iCs/>
+          <w:lang w:val="en-IN"/>
+        </w:rPr>
+      </w:pPr>
+    </w:p>
+    <w:p>
+      <w:pPr>
+        <w:pStyle w:val="4"/>
+        <w:numPr>
+          <w:ilvl w:val="0"/>
+          <w:numId w:val="0"/>
+        </w:numPr>
+        <w:spacing w:after="160" w:line="259" w:lineRule="auto"/>
+        <w:contextualSpacing/>
+        <w:rPr>
+          <w:rFonts w:hint="default"/>
+          <w:i/>
+          <w:iCs/>
+          <w:lang w:val="en-IN"/>
+        </w:rPr>
+      </w:pPr>
+    </w:p>
+    <w:p>
+      <w:pPr>
+        <w:pStyle w:val="4"/>
+        <w:numPr>
+          <w:ilvl w:val="0"/>
+          <w:numId w:val="0"/>
+        </w:numPr>
+        <w:spacing w:after="160" w:line="259" w:lineRule="auto"/>
+        <w:contextualSpacing/>
+        <w:rPr>
+          <w:rFonts w:hint="default"/>
+          <w:i/>
+          <w:iCs/>
+          <w:lang w:val="en-IN"/>
+        </w:rPr>
+      </w:pPr>
+    </w:p>
+    <w:p>
+      <w:pPr>
+        <w:pStyle w:val="4"/>
+        <w:numPr>
+          <w:ilvl w:val="0"/>
+          <w:numId w:val="0"/>
+        </w:numPr>
+        <w:spacing w:after="160" w:line="259" w:lineRule="auto"/>
+        <w:contextualSpacing/>
+        <w:rPr>
+          <w:rFonts w:hint="default"/>
+          <w:i/>
+          <w:iCs/>
+          <w:lang w:val="en-IN"/>
+        </w:rPr>
+      </w:pPr>
+    </w:p>
+    <w:p>
+      <w:pPr>
+        <w:pStyle w:val="4"/>
+        <w:numPr>
+          <w:ilvl w:val="0"/>
+          <w:numId w:val="0"/>
+        </w:numPr>
+        <w:spacing w:after="160" w:line="259" w:lineRule="auto"/>
+        <w:contextualSpacing/>
+        <w:rPr>
+          <w:rFonts w:hint="default"/>
+          <w:i/>
+          <w:iCs/>
+          <w:lang w:val="en-IN"/>
+        </w:rPr>
+      </w:pPr>
+    </w:p>
+    <w:p>
+      <w:pPr>
+        <w:pStyle w:val="4"/>
+        <w:numPr>
+          <w:ilvl w:val="0"/>
+          <w:numId w:val="0"/>
+        </w:numPr>
+        <w:spacing w:after="160" w:line="259" w:lineRule="auto"/>
+        <w:contextualSpacing/>
+        <w:rPr>
+          <w:rFonts w:hint="default"/>
+          <w:i/>
+          <w:iCs/>
+          <w:lang w:val="en-IN"/>
+        </w:rPr>
+      </w:pPr>
+    </w:p>
+    <w:p>
+      <w:pPr>
+        <w:pStyle w:val="4"/>
+        <w:numPr>
+          <w:ilvl w:val="0"/>
+          <w:numId w:val="0"/>
+        </w:numPr>
+        <w:spacing w:after="160" w:line="259" w:lineRule="auto"/>
+        <w:contextualSpacing/>
+        <w:rPr>
+          <w:rFonts w:hint="default"/>
+          <w:i/>
+          <w:iCs/>
+          <w:lang w:val="en-US"/>
+        </w:rPr>
+      </w:pPr>
+      <w:r>
+        <w:rPr>
+          <w:rFonts w:hint="default"/>
+          <w:i/>
+          <w:iCs/>
+          <w:lang w:val="en-US"/>
+        </w:rPr>
+        <w:t xml:space="preserve">Breakpoints - </w:t>
+      </w:r>
+    </w:p>
+    <w:p>
+      <w:pPr>
+        <w:pStyle w:val="4"/>
+        <w:numPr>
+          <w:ilvl w:val="0"/>
+          <w:numId w:val="6"/>
+        </w:numPr>
+        <w:spacing w:after="160" w:line="259" w:lineRule="auto"/>
+        <w:contextualSpacing/>
+        <w:rPr>
+          <w:rFonts w:hint="default"/>
+          <w:i/>
+          <w:iCs/>
+          <w:lang w:val="en-US"/>
+        </w:rPr>
+      </w:pPr>
+      <w:r>
+        <w:rPr>
+          <w:rFonts w:hint="default"/>
+          <w:i/>
+          <w:iCs/>
+          <w:lang w:val="en-US"/>
+        </w:rPr>
+        <w:t>Desktop-</w:t>
+      </w:r>
+      <w:r>
+        <w:rPr>
+          <w:rFonts w:hint="default"/>
+          <w:i/>
+          <w:iCs/>
+          <w:lang w:val="en-US"/>
+        </w:rPr>
+        <w:tab/>
+      </w:r>
+      <w:r>
+        <w:rPr>
+          <w:rFonts w:hint="default"/>
+          <w:i/>
+          <w:iCs/>
+          <w:lang w:val="en-US"/>
+        </w:rPr>
+        <w:t>960px</w:t>
+      </w:r>
+    </w:p>
+    <w:p>
+      <w:pPr>
+        <w:pStyle w:val="4"/>
+        <w:numPr>
+          <w:ilvl w:val="0"/>
+          <w:numId w:val="6"/>
+        </w:numPr>
+        <w:spacing w:after="160" w:line="259" w:lineRule="auto"/>
+        <w:contextualSpacing/>
+        <w:rPr>
+          <w:rFonts w:hint="default"/>
+          <w:i/>
+          <w:iCs/>
+          <w:lang w:val="en-US"/>
+        </w:rPr>
+      </w:pPr>
+      <w:r>
+        <w:rPr>
+          <w:rFonts w:hint="default"/>
+          <w:i/>
+          <w:iCs/>
+          <w:lang w:val="en-US"/>
+        </w:rPr>
+        <w:t>Tablate-</w:t>
+      </w:r>
+      <w:r>
+        <w:rPr>
+          <w:rFonts w:hint="default"/>
+          <w:i/>
+          <w:iCs/>
+          <w:lang w:val="en-US"/>
+        </w:rPr>
+        <w:tab/>
+      </w:r>
+      <w:r>
+        <w:rPr>
+          <w:rFonts w:hint="default"/>
+          <w:i/>
+          <w:iCs/>
+          <w:lang w:val="en-US"/>
+        </w:rPr>
+        <w:t>769px</w:t>
+      </w:r>
+    </w:p>
+    <w:p>
+      <w:pPr>
+        <w:pStyle w:val="4"/>
+        <w:numPr>
+          <w:ilvl w:val="0"/>
+          <w:numId w:val="6"/>
+        </w:numPr>
+        <w:spacing w:after="160" w:line="259" w:lineRule="auto"/>
+        <w:contextualSpacing/>
+        <w:rPr>
+          <w:rFonts w:hint="default"/>
+          <w:i/>
+          <w:iCs/>
+          <w:lang w:val="en-US"/>
+        </w:rPr>
+      </w:pPr>
+      <w:r>
+        <w:rPr>
+          <w:rFonts w:hint="default"/>
+          <w:i/>
+          <w:iCs/>
+          <w:lang w:val="en-US"/>
+        </w:rPr>
+        <w:t>Mobile-</w:t>
+      </w:r>
+      <w:r>
+        <w:rPr>
+          <w:rFonts w:hint="default"/>
+          <w:i/>
+          <w:iCs/>
+          <w:lang w:val="en-US"/>
+        </w:rPr>
+        <w:tab/>
+      </w:r>
+      <w:r>
+        <w:rPr>
+          <w:rFonts w:hint="default"/>
+          <w:i/>
+          <w:iCs/>
+          <w:lang w:val="en-US"/>
+        </w:rPr>
+        <w:t>480px</w:t>
+      </w:r>
+    </w:p>
+    <w:p>
+      <w:pPr>
+        <w:pStyle w:val="4"/>
+        <w:numPr>
+          <w:numId w:val="0"/>
+        </w:numPr>
+        <w:spacing w:after="160" w:line="259" w:lineRule="auto"/>
+        <w:contextualSpacing/>
+        <w:rPr>
+          <w:rFonts w:hint="default"/>
+          <w:i/>
+          <w:iCs/>
+          <w:lang w:val="en-US"/>
+        </w:rPr>
+      </w:pPr>
+    </w:p>
+    <w:p>
+      <w:pPr>
+        <w:pStyle w:val="4"/>
+        <w:numPr>
+          <w:numId w:val="0"/>
+        </w:numPr>
+        <w:spacing w:after="160" w:line="259" w:lineRule="auto"/>
+        <w:contextualSpacing/>
+        <w:rPr>
+          <w:rFonts w:hint="default"/>
+          <w:i/>
+          <w:iCs/>
+          <w:lang w:val="en-US"/>
+        </w:rPr>
+      </w:pPr>
+    </w:p>
+    <w:p>
+      <w:pPr>
+        <w:pStyle w:val="4"/>
+        <w:numPr>
+          <w:numId w:val="0"/>
+        </w:numPr>
+        <w:spacing w:after="160" w:line="259" w:lineRule="auto"/>
+        <w:contextualSpacing/>
+        <w:rPr>
+          <w:rFonts w:hint="default"/>
+          <w:i/>
+          <w:iCs/>
+          <w:lang w:val="en-US"/>
+        </w:rPr>
+      </w:pPr>
+    </w:p>
+    <w:p>
+      <w:pPr>
+        <w:pStyle w:val="4"/>
+        <w:numPr>
+          <w:ilvl w:val="0"/>
+          <w:numId w:val="0"/>
+        </w:numPr>
+        <w:spacing w:after="160" w:line="259" w:lineRule="auto"/>
+        <w:contextualSpacing/>
+        <w:rPr>
+          <w:rFonts w:hint="default"/>
+          <w:i/>
+          <w:iCs/>
+          <w:lang w:val="en-US"/>
+        </w:rPr>
+      </w:pPr>
+    </w:p>
+    <w:p>
+      <w:pPr>
+        <w:pStyle w:val="4"/>
+        <w:numPr>
+          <w:ilvl w:val="0"/>
+          <w:numId w:val="0"/>
+        </w:numPr>
+        <w:spacing w:after="160" w:line="259" w:lineRule="auto"/>
+        <w:contextualSpacing/>
+        <w:rPr>
+          <w:rFonts w:hint="default"/>
+          <w:i/>
+          <w:iCs/>
+          <w:lang w:val="en-US"/>
+        </w:rPr>
+      </w:pPr>
+      <w:r>
+        <w:rPr>
+          <w:rFonts w:hint="default"/>
+          <w:i/>
+          <w:iCs/>
+          <w:lang w:val="en-US"/>
+        </w:rPr>
+        <w:t>Interview que</w:t>
+      </w:r>
+    </w:p>
+    <w:p>
+      <w:pPr>
+        <w:pStyle w:val="4"/>
+        <w:numPr>
+          <w:ilvl w:val="0"/>
+          <w:numId w:val="0"/>
+        </w:numPr>
+        <w:spacing w:after="160" w:line="259" w:lineRule="auto"/>
+        <w:contextualSpacing/>
+        <w:rPr>
+          <w:rFonts w:hint="default"/>
+          <w:i/>
+          <w:iCs/>
+          <w:lang w:val="en-US"/>
+        </w:rPr>
+      </w:pPr>
+    </w:p>
+    <w:p>
+      <w:pPr>
+        <w:pStyle w:val="4"/>
+        <w:numPr>
+          <w:ilvl w:val="0"/>
+          <w:numId w:val="7"/>
+        </w:numPr>
+        <w:spacing w:after="160" w:line="259" w:lineRule="auto"/>
+        <w:contextualSpacing/>
+        <w:rPr>
+          <w:rFonts w:hint="default"/>
+          <w:i/>
+          <w:iCs/>
+          <w:lang w:val="en-US"/>
+        </w:rPr>
+      </w:pPr>
+      <w:r>
+        <w:rPr>
+          <w:rFonts w:hint="default"/>
+          <w:i/>
+          <w:iCs/>
+          <w:lang w:val="en-US"/>
+        </w:rPr>
+        <w:t>Types of selectors?</w:t>
+      </w:r>
     </w:p>
     <w:sectPr>
       <w:pgSz w:w="11906" w:h="16838"/>
@@ -1448,6 +1721,18 @@
     </w:lvl>
   </w:abstractNum>
   <w:abstractNum w:abstractNumId="2">
+    <w:nsid w:val="ED92E333"/>
+    <w:multiLevelType w:val="singleLevel"/>
+    <w:tmpl w:val="ED92E333"/>
+    <w:lvl w:ilvl="0" w:tentative="0">
+      <w:start w:val="17"/>
+      <w:numFmt w:val="upperLetter"/>
+      <w:suff w:val="space"/>
+      <w:lvlText w:val="%1-"/>
+      <w:lvlJc w:val="left"/>
+    </w:lvl>
+  </w:abstractNum>
+  <w:abstractNum w:abstractNumId="3">
     <w:nsid w:val="0B240A1C"/>
     <w:multiLevelType w:val="multilevel"/>
     <w:tmpl w:val="0B240A1C"/>
@@ -1536,7 +1821,7 @@
       </w:pPr>
     </w:lvl>
   </w:abstractNum>
-  <w:abstractNum w:abstractNumId="3">
+  <w:abstractNum w:abstractNumId="4">
     <w:nsid w:val="2D0E7D45"/>
     <w:multiLevelType w:val="singleLevel"/>
     <w:tmpl w:val="2D0E7D45"/>
@@ -1548,7 +1833,7 @@
       <w:lvlJc w:val="left"/>
     </w:lvl>
   </w:abstractNum>
-  <w:abstractNum w:abstractNumId="4">
+  <w:abstractNum w:abstractNumId="5">
     <w:nsid w:val="5CC75262"/>
     <w:multiLevelType w:val="singleLevel"/>
     <w:tmpl w:val="5CC75262"/>
@@ -1560,7 +1845,7 @@
       <w:lvlJc w:val="left"/>
     </w:lvl>
   </w:abstractNum>
-  <w:abstractNum w:abstractNumId="5">
+  <w:abstractNum w:abstractNumId="6">
     <w:nsid w:val="67376312"/>
     <w:multiLevelType w:val="multilevel"/>
     <w:tmpl w:val="67376312"/>
@@ -1650,13 +1935,13 @@
     </w:lvl>
   </w:abstractNum>
   <w:num w:numId="1">
-    <w:abstractNumId w:val="2"/>
+    <w:abstractNumId w:val="3"/>
   </w:num>
   <w:num w:numId="2">
-    <w:abstractNumId w:val="5"/>
+    <w:abstractNumId w:val="6"/>
   </w:num>
   <w:num w:numId="3">
-    <w:abstractNumId w:val="3"/>
+    <w:abstractNumId w:val="4"/>
   </w:num>
   <w:num w:numId="4">
     <w:abstractNumId w:val="1"/>
@@ -1665,7 +1950,10 @@
     <w:abstractNumId w:val="0"/>
   </w:num>
   <w:num w:numId="6">
-    <w:abstractNumId w:val="4"/>
+    <w:abstractNumId w:val="5"/>
+  </w:num>
+  <w:num w:numId="7">
+    <w:abstractNumId w:val="2"/>
   </w:num>
 </w:numbering>
 </file>
